--- a/daily_progress/Day 6(4al18cs032).docx
+++ b/daily_progress/Day 6(4al18cs032).docx
@@ -207,7 +207,7 @@
                 <w:sz w:val="24"/>
                 <w:szCs w:val="24"/>
               </w:rPr>
-              <w:t>Vi A sec</w:t>
+              <w:t>IV A sec</w:t>
             </w:r>
           </w:p>
         </w:tc>
@@ -643,19 +643,8 @@
                 <w:sz w:val="24"/>
                 <w:szCs w:val="24"/>
               </w:rPr>
-              <w:t xml:space="preserve"> </w:t>
-            </w:r>
-            <w:proofErr w:type="spellStart"/>
-            <w:r>
-              <w:rPr>
-                <w:rFonts w:ascii="Times New Roman" w:hAnsi="Times New Roman" w:cs="Times New Roman"/>
-                <w:b/>
-                <w:sz w:val="24"/>
-                <w:szCs w:val="24"/>
-              </w:rPr>
-              <w:t>hr</w:t>
-            </w:r>
-            <w:proofErr w:type="spellEnd"/>
+              <w:t xml:space="preserve"> hr</w:t>
+            </w:r>
           </w:p>
         </w:tc>
       </w:tr>
@@ -909,19 +898,8 @@
                 <w:sz w:val="24"/>
                 <w:szCs w:val="24"/>
               </w:rPr>
-              <w:t xml:space="preserve">Uploaded the report in </w:t>
-            </w:r>
-            <w:proofErr w:type="spellStart"/>
-            <w:r>
-              <w:rPr>
-                <w:rFonts w:ascii="Times New Roman" w:hAnsi="Times New Roman" w:cs="Times New Roman"/>
-                <w:b/>
-                <w:sz w:val="24"/>
-                <w:szCs w:val="24"/>
-              </w:rPr>
-              <w:t>Github</w:t>
-            </w:r>
-            <w:proofErr w:type="spellEnd"/>
+              <w:t>Uploaded the report in Github</w:t>
+            </w:r>
             <w:r>
               <w:rPr>
                 <w:rFonts w:ascii="Times New Roman" w:hAnsi="Times New Roman" w:cs="Times New Roman"/>
@@ -1567,20 +1545,8 @@
           <w:szCs w:val="24"/>
           <w:shd w:val="clear" w:color="auto" w:fill="FFFFFF"/>
         </w:rPr>
-        <w:t xml:space="preserve">It was about the property of the image, changing the property and removing disturbance </w:t>
-      </w:r>
-      <w:proofErr w:type="spellStart"/>
-      <w:r>
-        <w:rPr>
-          <w:rFonts w:ascii="Arial" w:hAnsi="Arial" w:cs="Arial"/>
-          <w:color w:val="000000"/>
-          <w:sz w:val="24"/>
-          <w:szCs w:val="24"/>
-          <w:shd w:val="clear" w:color="auto" w:fill="FFFFFF"/>
-        </w:rPr>
-        <w:t>etc</w:t>
-      </w:r>
-      <w:proofErr w:type="spellEnd"/>
+        <w:t>It was about the property of the image, changing the property and removing disturbance etc</w:t>
+      </w:r>
     </w:p>
     <w:p>
       <w:pPr>
@@ -1841,29 +1807,7 @@
           <w:szCs w:val="21"/>
           <w:shd w:val="clear" w:color="auto" w:fill="FFFFFF"/>
         </w:rPr>
-        <w:t>modulo (10^</w:t>
-      </w:r>
-      <w:proofErr w:type="gramStart"/>
-      <w:r>
-        <w:rPr>
-          <w:rFonts w:ascii="Times New Roman" w:hAnsi="Times New Roman" w:cs="Times New Roman"/>
-          <w:color w:val="252C33"/>
-          <w:sz w:val="24"/>
-          <w:szCs w:val="21"/>
-          <w:shd w:val="clear" w:color="auto" w:fill="FFFFFF"/>
-        </w:rPr>
-        <w:t>9)+</w:t>
-      </w:r>
-      <w:proofErr w:type="gramEnd"/>
-      <w:r>
-        <w:rPr>
-          <w:rFonts w:ascii="Times New Roman" w:hAnsi="Times New Roman" w:cs="Times New Roman"/>
-          <w:color w:val="252C33"/>
-          <w:sz w:val="24"/>
-          <w:szCs w:val="21"/>
-          <w:shd w:val="clear" w:color="auto" w:fill="FFFFFF"/>
-        </w:rPr>
-        <w:t>7</w:t>
+        <w:t>modulo (10^9)+7</w:t>
       </w:r>
     </w:p>
     <w:p>
